--- a/Brainstorming.docx
+++ b/Brainstorming.docx
@@ -506,255 +506,252 @@
         <w:jc w:val="both"/>
       </w:pPr>
       <w:r>
-        <w:t>Going through the level, the player finds out more about his past and what he needs to do (involves stealing and running away from an organization).</w:t>
-      </w:r>
+        <w:t xml:space="preserve">Going through the level, the player finds out more about his past and what he needs to do (involves stealing and running away from an organization). </w:t>
+      </w:r>
+    </w:p>
+    <w:p>
+      <w:pPr>
+        <w:pStyle w:val="ListParagraph"/>
+        <w:numPr>
+          <w:ilvl w:val="2"/>
+          <w:numId w:val="2"/>
+        </w:numPr>
+        <w:jc w:val="both"/>
+      </w:pPr>
+      <w:r>
+        <w:t>Puzzles:</w:t>
+      </w:r>
+    </w:p>
+    <w:p>
+      <w:pPr>
+        <w:pStyle w:val="ListParagraph"/>
+        <w:numPr>
+          <w:ilvl w:val="3"/>
+          <w:numId w:val="2"/>
+        </w:numPr>
+        <w:jc w:val="both"/>
+      </w:pPr>
+      <w:r>
+        <w:t>You ultimate goal is to be unnoticed while going through the map. Each map has its own set of puzzles to the player, where player can choose stealth mode or fighting through his way.</w:t>
+      </w:r>
+    </w:p>
+    <w:p>
+      <w:pPr>
+        <w:pStyle w:val="ListParagraph"/>
+        <w:numPr>
+          <w:ilvl w:val="3"/>
+          <w:numId w:val="2"/>
+        </w:numPr>
+        <w:jc w:val="both"/>
+      </w:pPr>
+      <w:r>
+        <w:t>Traps/Alarm that the player should evade in order to progress through the game.</w:t>
+      </w:r>
+    </w:p>
+    <w:p>
+      <w:pPr>
+        <w:pStyle w:val="ListParagraph"/>
+        <w:numPr>
+          <w:ilvl w:val="3"/>
+          <w:numId w:val="2"/>
+        </w:numPr>
+        <w:jc w:val="both"/>
+      </w:pPr>
+      <w:r>
+        <w:t>Puzzle requires the player to interact with the environment.</w:t>
+      </w:r>
+    </w:p>
+    <w:p>
+      <w:pPr>
+        <w:pStyle w:val="ListParagraph"/>
+        <w:numPr>
+          <w:ilvl w:val="2"/>
+          <w:numId w:val="2"/>
+        </w:numPr>
+        <w:jc w:val="both"/>
+      </w:pPr>
+      <w:r>
+        <w:t>Music/Sound effects:</w:t>
+      </w:r>
+    </w:p>
+    <w:p>
+      <w:pPr>
+        <w:pStyle w:val="ListParagraph"/>
+        <w:numPr>
+          <w:ilvl w:val="3"/>
+          <w:numId w:val="2"/>
+        </w:numPr>
+        <w:jc w:val="both"/>
+      </w:pPr>
+      <w:r>
+        <w:t>Ambient music will be integrated with game to have induced horror feeling while playing the game.</w:t>
+      </w:r>
+    </w:p>
+    <w:p>
+      <w:pPr>
+        <w:pStyle w:val="ListParagraph"/>
+        <w:numPr>
+          <w:ilvl w:val="3"/>
+          <w:numId w:val="2"/>
+        </w:numPr>
+        <w:jc w:val="both"/>
+      </w:pPr>
+      <w:r>
+        <w:t xml:space="preserve">Sound effects will be played for most aspect of the game. </w:t>
+      </w:r>
+    </w:p>
+    <w:p>
+      <w:pPr>
+        <w:pStyle w:val="ListParagraph"/>
+        <w:numPr>
+          <w:ilvl w:val="0"/>
+          <w:numId w:val="2"/>
+        </w:numPr>
+        <w:jc w:val="both"/>
+      </w:pPr>
+      <w:r>
+        <w:t>Implementation</w:t>
+      </w:r>
+    </w:p>
+    <w:p>
+      <w:pPr>
+        <w:pStyle w:val="ListParagraph"/>
+        <w:numPr>
+          <w:ilvl w:val="1"/>
+          <w:numId w:val="2"/>
+        </w:numPr>
+        <w:jc w:val="both"/>
+      </w:pPr>
+      <w:r>
+        <w:t>Graphics</w:t>
+      </w:r>
+    </w:p>
+    <w:p>
+      <w:pPr>
+        <w:pStyle w:val="ListParagraph"/>
+        <w:numPr>
+          <w:ilvl w:val="1"/>
+          <w:numId w:val="2"/>
+        </w:numPr>
+        <w:jc w:val="both"/>
+      </w:pPr>
+      <w:r>
+        <w:t>Gantt Chart</w:t>
+      </w:r>
+    </w:p>
+    <w:p>
+      <w:pPr>
+        <w:pStyle w:val="ListParagraph"/>
+        <w:numPr>
+          <w:ilvl w:val="1"/>
+          <w:numId w:val="2"/>
+        </w:numPr>
+        <w:jc w:val="both"/>
+      </w:pPr>
+      <w:r>
+        <w:t>Burn Down Chart</w:t>
+      </w:r>
+    </w:p>
+    <w:p>
+      <w:pPr>
+        <w:pStyle w:val="ListParagraph"/>
+        <w:numPr>
+          <w:ilvl w:val="1"/>
+          <w:numId w:val="2"/>
+        </w:numPr>
+        <w:jc w:val="both"/>
+      </w:pPr>
+      <w:r>
+        <w:t>Description of our progress so far</w:t>
+      </w:r>
+    </w:p>
+    <w:p>
+      <w:pPr>
+        <w:pStyle w:val="ListParagraph"/>
+        <w:numPr>
+          <w:ilvl w:val="0"/>
+          <w:numId w:val="2"/>
+        </w:numPr>
+      </w:pPr>
+      <w:r>
+        <w:t>Testing</w:t>
+      </w:r>
+    </w:p>
+    <w:p>
+      <w:pPr>
+        <w:pStyle w:val="ListParagraph"/>
+        <w:numPr>
+          <w:ilvl w:val="1"/>
+          <w:numId w:val="2"/>
+        </w:numPr>
+      </w:pPr>
+      <w:r>
+        <w:t>Remote Control testing.</w:t>
+      </w:r>
+    </w:p>
+    <w:p>
+      <w:pPr>
+        <w:pStyle w:val="ListParagraph"/>
+        <w:numPr>
+          <w:ilvl w:val="2"/>
+          <w:numId w:val="2"/>
+        </w:numPr>
+        <w:jc w:val="both"/>
+      </w:pPr>
+      <w:r>
+        <w:t>Enabled in UDK Editor which allows us to change any predefined variables of any Actors in the game. Remote control testing is useful to us, because UDK platform requires developers to rebuild the whole script every time a file is changed.</w:t>
+      </w:r>
+    </w:p>
+    <w:p>
+      <w:pPr>
+        <w:pStyle w:val="ListParagraph"/>
+        <w:numPr>
+          <w:ilvl w:val="1"/>
+          <w:numId w:val="2"/>
+        </w:numPr>
+        <w:jc w:val="both"/>
+      </w:pPr>
+      <w:r>
+        <w:lastRenderedPageBreak/>
+        <w:t xml:space="preserve">Debugging mode in </w:t>
+      </w:r>
+      <w:proofErr w:type="spellStart"/>
+      <w:r>
+        <w:t>nFringe</w:t>
+      </w:r>
+      <w:proofErr w:type="spellEnd"/>
+      <w:r>
+        <w:t xml:space="preserve"> Development environment. We are trying to make our game functionality as independent from the gameplay as possible, so any changes made to the gameplay would have minimal effect to existing functions.</w:t>
+      </w:r>
+    </w:p>
+    <w:p>
+      <w:pPr>
+        <w:pStyle w:val="ListParagraph"/>
+        <w:numPr>
+          <w:ilvl w:val="1"/>
+          <w:numId w:val="2"/>
+        </w:numPr>
+        <w:jc w:val="both"/>
+      </w:pPr>
+      <w:r>
+        <w:t>Alpha and Beta testing, which we are planning to release one full map in beta for people to test and give us inputs.</w:t>
+      </w:r>
+    </w:p>
+    <w:p>
+      <w:r>
+        <w:t>Introduction:</w:t>
+      </w:r>
+    </w:p>
+    <w:p>
+      <w:pPr>
+        <w:pStyle w:val="ListParagraph"/>
+        <w:numPr>
+          <w:ilvl w:val="0"/>
+          <w:numId w:val="1"/>
+        </w:numPr>
+      </w:pPr>
       <w:bookmarkStart w:id="0" w:name="_GoBack"/>
       <w:bookmarkEnd w:id="0"/>
-      <w:r>
-        <w:t xml:space="preserve"> </w:t>
-      </w:r>
-    </w:p>
-    <w:p>
-      <w:pPr>
-        <w:pStyle w:val="ListParagraph"/>
-        <w:numPr>
-          <w:ilvl w:val="2"/>
-          <w:numId w:val="2"/>
-        </w:numPr>
-        <w:jc w:val="both"/>
-      </w:pPr>
-      <w:r>
-        <w:t>Puzzles:</w:t>
-      </w:r>
-    </w:p>
-    <w:p>
-      <w:pPr>
-        <w:pStyle w:val="ListParagraph"/>
-        <w:numPr>
-          <w:ilvl w:val="3"/>
-          <w:numId w:val="2"/>
-        </w:numPr>
-        <w:jc w:val="both"/>
-      </w:pPr>
-      <w:r>
-        <w:t>You ultimate goal is to be unnoticed while going through the map. Each map has its own set of puzzles to the player, where player can choose stealth mode or fighting through his way.</w:t>
-      </w:r>
-    </w:p>
-    <w:p>
-      <w:pPr>
-        <w:pStyle w:val="ListParagraph"/>
-        <w:numPr>
-          <w:ilvl w:val="3"/>
-          <w:numId w:val="2"/>
-        </w:numPr>
-        <w:jc w:val="both"/>
-      </w:pPr>
-      <w:r>
-        <w:t>Traps/Alarm that the player should evade in order to progress through the game.</w:t>
-      </w:r>
-    </w:p>
-    <w:p>
-      <w:pPr>
-        <w:pStyle w:val="ListParagraph"/>
-        <w:numPr>
-          <w:ilvl w:val="3"/>
-          <w:numId w:val="2"/>
-        </w:numPr>
-        <w:jc w:val="both"/>
-      </w:pPr>
-      <w:r>
-        <w:t>Puzzle requires the player to interact with the environment.</w:t>
-      </w:r>
-    </w:p>
-    <w:p>
-      <w:pPr>
-        <w:pStyle w:val="ListParagraph"/>
-        <w:numPr>
-          <w:ilvl w:val="2"/>
-          <w:numId w:val="2"/>
-        </w:numPr>
-        <w:jc w:val="both"/>
-      </w:pPr>
-      <w:r>
-        <w:t>Music/Sound effects:</w:t>
-      </w:r>
-    </w:p>
-    <w:p>
-      <w:pPr>
-        <w:pStyle w:val="ListParagraph"/>
-        <w:numPr>
-          <w:ilvl w:val="3"/>
-          <w:numId w:val="2"/>
-        </w:numPr>
-        <w:jc w:val="both"/>
-      </w:pPr>
-      <w:r>
-        <w:t>Ambient music will be integrated with game to have induced horror feeling while playing the game.</w:t>
-      </w:r>
-    </w:p>
-    <w:p>
-      <w:pPr>
-        <w:pStyle w:val="ListParagraph"/>
-        <w:numPr>
-          <w:ilvl w:val="3"/>
-          <w:numId w:val="2"/>
-        </w:numPr>
-        <w:jc w:val="both"/>
-      </w:pPr>
-      <w:r>
-        <w:t xml:space="preserve">Sound effects will be played for most aspect of the game. </w:t>
-      </w:r>
-    </w:p>
-    <w:p>
-      <w:pPr>
-        <w:pStyle w:val="ListParagraph"/>
-        <w:numPr>
-          <w:ilvl w:val="0"/>
-          <w:numId w:val="2"/>
-        </w:numPr>
-        <w:jc w:val="both"/>
-      </w:pPr>
-      <w:r>
-        <w:t>Implementation</w:t>
-      </w:r>
-    </w:p>
-    <w:p>
-      <w:pPr>
-        <w:pStyle w:val="ListParagraph"/>
-        <w:numPr>
-          <w:ilvl w:val="1"/>
-          <w:numId w:val="2"/>
-        </w:numPr>
-        <w:jc w:val="both"/>
-      </w:pPr>
-      <w:r>
-        <w:t>Graphics</w:t>
-      </w:r>
-    </w:p>
-    <w:p>
-      <w:pPr>
-        <w:pStyle w:val="ListParagraph"/>
-        <w:numPr>
-          <w:ilvl w:val="1"/>
-          <w:numId w:val="2"/>
-        </w:numPr>
-        <w:jc w:val="both"/>
-      </w:pPr>
-      <w:r>
-        <w:t>Gantt Chart</w:t>
-      </w:r>
-    </w:p>
-    <w:p>
-      <w:pPr>
-        <w:pStyle w:val="ListParagraph"/>
-        <w:numPr>
-          <w:ilvl w:val="1"/>
-          <w:numId w:val="2"/>
-        </w:numPr>
-        <w:jc w:val="both"/>
-      </w:pPr>
-      <w:r>
-        <w:t>Burn Down Chart</w:t>
-      </w:r>
-    </w:p>
-    <w:p>
-      <w:pPr>
-        <w:pStyle w:val="ListParagraph"/>
-        <w:numPr>
-          <w:ilvl w:val="1"/>
-          <w:numId w:val="2"/>
-        </w:numPr>
-        <w:jc w:val="both"/>
-      </w:pPr>
-      <w:r>
-        <w:t>Description of our progress so far</w:t>
-      </w:r>
-    </w:p>
-    <w:p>
-      <w:pPr>
-        <w:pStyle w:val="ListParagraph"/>
-        <w:numPr>
-          <w:ilvl w:val="0"/>
-          <w:numId w:val="2"/>
-        </w:numPr>
-      </w:pPr>
-      <w:r>
-        <w:t>Testing</w:t>
-      </w:r>
-    </w:p>
-    <w:p>
-      <w:pPr>
-        <w:pStyle w:val="ListParagraph"/>
-        <w:numPr>
-          <w:ilvl w:val="1"/>
-          <w:numId w:val="2"/>
-        </w:numPr>
-      </w:pPr>
-      <w:r>
-        <w:t>Remote Control testing.</w:t>
-      </w:r>
-    </w:p>
-    <w:p>
-      <w:pPr>
-        <w:pStyle w:val="ListParagraph"/>
-        <w:numPr>
-          <w:ilvl w:val="2"/>
-          <w:numId w:val="2"/>
-        </w:numPr>
-        <w:jc w:val="both"/>
-      </w:pPr>
-      <w:r>
-        <w:t>Enabled in UDK Editor which allows us to change any predefined variables of any Actors in the game. Remote control testing is useful to us, because UDK platform requires developers to rebuild the whole script every time a file is changed.</w:t>
-      </w:r>
-    </w:p>
-    <w:p>
-      <w:pPr>
-        <w:pStyle w:val="ListParagraph"/>
-        <w:numPr>
-          <w:ilvl w:val="1"/>
-          <w:numId w:val="2"/>
-        </w:numPr>
-        <w:jc w:val="both"/>
-      </w:pPr>
-      <w:r>
-        <w:lastRenderedPageBreak/>
-        <w:t xml:space="preserve">Debugging mode in </w:t>
-      </w:r>
-      <w:proofErr w:type="spellStart"/>
-      <w:r>
-        <w:t>nFringe</w:t>
-      </w:r>
-      <w:proofErr w:type="spellEnd"/>
-      <w:r>
-        <w:t xml:space="preserve"> Development environment. We are trying to make our game functionality as independent from the gameplay as possible, so any changes made to the gameplay would have minimal effect to existing functions.</w:t>
-      </w:r>
-    </w:p>
-    <w:p>
-      <w:pPr>
-        <w:pStyle w:val="ListParagraph"/>
-        <w:numPr>
-          <w:ilvl w:val="1"/>
-          <w:numId w:val="2"/>
-        </w:numPr>
-        <w:jc w:val="both"/>
-      </w:pPr>
-      <w:r>
-        <w:t>Alpha and Beta testing, which we are planning to release one full map in beta for people to test and give us inputs.</w:t>
-      </w:r>
-    </w:p>
-    <w:p>
-      <w:r>
-        <w:t>Introduction:</w:t>
-      </w:r>
-    </w:p>
-    <w:p>
-      <w:pPr>
-        <w:pStyle w:val="ListParagraph"/>
-        <w:numPr>
-          <w:ilvl w:val="0"/>
-          <w:numId w:val="1"/>
-        </w:numPr>
-      </w:pPr>
     </w:p>
     <w:sectPr>
       <w:pgSz w:w="12240" w:h="15840"/>
